--- a/Отчет 5.docx
+++ b/Отчет 5.docx
@@ -765,16 +765,7 @@
           <w:szCs w:val="28"/>
           <w:lang w:val="ru-RU"/>
         </w:rPr>
-        <w:t>Помимо этого,</w:t>
-      </w:r>
-      <w:r>
-        <w:rPr>
-          <w:color w:val="000000"/>
-          <w:sz w:val="28"/>
-          <w:szCs w:val="28"/>
-          <w:lang w:val="ru-RU"/>
-        </w:rPr>
-        <w:t xml:space="preserve"> современная криптография включает в себя асимметричные криптосистемы, системы электронной цифровой подписи, хеш-функции, управление ключами, получение скрытой информации, квантовую криптографию.</w:t>
+        <w:t>Помимо этого, современная криптография включает в себя асимметричные криптосистемы, системы электронной цифровой подписи, хеш-функции, управление ключами, получение скрытой информации, квантовую криптографию.</w:t>
       </w:r>
     </w:p>
     <w:p>
@@ -2252,25 +2243,7 @@
           <w:szCs w:val="28"/>
           <w:lang w:val="ru-RU"/>
         </w:rPr>
-        <w:t xml:space="preserve"> шифрах замены буква исходного текста заменяется на другую, заранее определенную букву. </w:t>
-      </w:r>
-      <w:r>
-        <w:rPr>
-          <w:color w:val="000000"/>
-          <w:sz w:val="28"/>
-          <w:szCs w:val="28"/>
-          <w:lang w:val="ru-RU"/>
-        </w:rPr>
-        <w:t>Например,</w:t>
-      </w:r>
-      <w:r>
-        <w:rPr>
-          <w:color w:val="000000"/>
-          <w:sz w:val="28"/>
-          <w:szCs w:val="28"/>
-          <w:lang w:val="ru-RU"/>
-        </w:rPr>
-        <w:t xml:space="preserve"> в коде Цезаря буква заменяется на букву, отстоящую от нее в латинском алфавите на некоторое число позиций. </w:t>
+        <w:t xml:space="preserve"> шифрах замены буква исходного текста заменяется на другую, заранее определенную букву. Например, в коде Цезаря буква заменяется на букву, отстоящую от нее в латинском алфавите на некоторое число позиций. </w:t>
       </w:r>
     </w:p>
     <w:p>
@@ -2708,41 +2681,24 @@
       <w:pPr>
         <w:pStyle w:val="2"/>
         <w:spacing w:before="0" w:beforeAutospacing="0" w:after="0" w:afterAutospacing="0"/>
-        <w:ind w:firstLine="709"/>
-        <w:jc w:val="both"/>
+        <w:jc w:val="center"/>
         <w:rPr>
           <w:i/>
-          <w:spacing w:val="8"/>
-          <w:sz w:val="28"/>
-          <w:szCs w:val="28"/>
-          <w:lang w:val="ru-RU"/>
-        </w:rPr>
-      </w:pPr>
-      <w:r>
-        <w:rPr>
-          <w:color w:val="000000"/>
-          <w:sz w:val="28"/>
-          <w:szCs w:val="28"/>
-          <w:lang w:val="ru-RU"/>
-        </w:rPr>
-        <w:t xml:space="preserve">2) Шифр Цезаря: </w:t>
-      </w:r>
-      <w:r>
-        <w:rPr>
-          <w:spacing w:val="8"/>
-          <w:sz w:val="28"/>
-          <w:szCs w:val="28"/>
-        </w:rPr>
-        <w:t>Етёювхеюут Шюуёшдьбу Чаьёдьшхбу</w:t>
-      </w:r>
-      <w:r>
-        <w:rPr>
-          <w:spacing w:val="8"/>
-          <w:sz w:val="28"/>
-          <w:szCs w:val="28"/>
-          <w:lang w:val="ru-RU"/>
-        </w:rPr>
-        <w:t xml:space="preserve"> </w:t>
+          <w:color w:val="000000"/>
+          <w:sz w:val="28"/>
+          <w:szCs w:val="28"/>
+          <w:lang w:val="ru-RU"/>
+        </w:rPr>
+      </w:pPr>
+      <w:r>
+        <w:rPr>
+          <w:i/>
+          <w:color w:val="000000"/>
+          <w:sz w:val="28"/>
+          <w:szCs w:val="28"/>
+          <w:lang w:val="ru-RU"/>
+        </w:rPr>
+        <w:t xml:space="preserve">           Сятковская Екатерина Дмитриевна</w:t>
       </w:r>
     </w:p>
     <w:p>
@@ -2752,89 +2708,121 @@
         <w:ind w:firstLine="709"/>
         <w:jc w:val="both"/>
         <w:rPr>
-          <w:color w:val="000000" w:themeColor="text1"/>
-          <w:sz w:val="28"/>
-          <w:szCs w:val="28"/>
-          <w:lang w:val="ru-RU"/>
-        </w:rPr>
-      </w:pPr>
-      <w:r>
-        <w:rPr>
-          <w:color w:val="000000" w:themeColor="text1"/>
-          <w:sz w:val="28"/>
-          <w:szCs w:val="28"/>
-          <w:lang w:val="ru-RU"/>
-        </w:rPr>
-        <w:t xml:space="preserve">Шифр </w:t>
-      </w:r>
-      <w:r>
-        <w:rPr>
-          <w:color w:val="000000" w:themeColor="text1"/>
-          <w:sz w:val="28"/>
-          <w:szCs w:val="28"/>
-        </w:rPr>
-        <w:t>Трисемуса</w:t>
-      </w:r>
-      <w:r>
-        <w:rPr>
-          <w:color w:val="000000" w:themeColor="text1"/>
-          <w:sz w:val="28"/>
-          <w:szCs w:val="28"/>
-          <w:lang w:val="ru-RU"/>
-        </w:rPr>
-        <w:t xml:space="preserve">: </w:t>
+          <w:spacing w:val="8"/>
+          <w:sz w:val="28"/>
+          <w:szCs w:val="28"/>
+          <w:lang w:val="ru-RU"/>
+        </w:rPr>
+      </w:pPr>
+      <w:r>
+        <w:rPr>
+          <w:noProof/>
+          <w:sz w:val="28"/>
+          <w:lang w:val="en-US" w:eastAsia="en-US"/>
+        </w:rPr>
+        <w:drawing>
+          <wp:anchor distT="0" distB="0" distL="114300" distR="114300" simplePos="0" relativeHeight="251659264" behindDoc="0" locked="0" layoutInCell="1" allowOverlap="1" wp14:anchorId="62B215DA" wp14:editId="64FD3D1C">
+            <wp:simplePos x="0" y="0"/>
+            <wp:positionH relativeFrom="column">
+              <wp:posOffset>1685925</wp:posOffset>
+            </wp:positionH>
+            <wp:positionV relativeFrom="paragraph">
+              <wp:posOffset>309245</wp:posOffset>
+            </wp:positionV>
+            <wp:extent cx="3371215" cy="1528445"/>
+            <wp:effectExtent l="0" t="0" r="635" b="0"/>
+            <wp:wrapTopAndBottom/>
+            <wp:docPr id="2" name="Рисунок 2" descr="http://kriptografea.narod.ru/ver5.jpg"/>
+            <wp:cNvGraphicFramePr>
+              <a:graphicFrameLocks xmlns:a="http://schemas.openxmlformats.org/drawingml/2006/main" noChangeAspect="1"/>
+            </wp:cNvGraphicFramePr>
+            <a:graphic xmlns:a="http://schemas.openxmlformats.org/drawingml/2006/main">
+              <a:graphicData uri="http://schemas.openxmlformats.org/drawingml/2006/picture">
+                <pic:pic xmlns:pic="http://schemas.openxmlformats.org/drawingml/2006/picture">
+                  <pic:nvPicPr>
+                    <pic:cNvPr id="0" name="Picture 3" descr="http://kriptografea.narod.ru/ver5.jpg"/>
+                    <pic:cNvPicPr>
+                      <a:picLocks noChangeAspect="1" noChangeArrowheads="1"/>
+                    </pic:cNvPicPr>
+                  </pic:nvPicPr>
+                  <pic:blipFill>
+                    <a:blip r:embed="rId6">
+                      <a:extLst>
+                        <a:ext uri="{28A0092B-C50C-407E-A947-70E740481C1C}">
+                          <a14:useLocalDpi xmlns:a14="http://schemas.microsoft.com/office/drawing/2010/main" val="0"/>
+                        </a:ext>
+                      </a:extLst>
+                    </a:blip>
+                    <a:srcRect/>
+                    <a:stretch>
+                      <a:fillRect/>
+                    </a:stretch>
+                  </pic:blipFill>
+                  <pic:spPr bwMode="auto">
+                    <a:xfrm>
+                      <a:off x="0" y="0"/>
+                      <a:ext cx="3371215" cy="1528445"/>
+                    </a:xfrm>
+                    <a:prstGeom prst="rect">
+                      <a:avLst/>
+                    </a:prstGeom>
+                    <a:noFill/>
+                    <a:ln>
+                      <a:noFill/>
+                    </a:ln>
+                  </pic:spPr>
+                </pic:pic>
+              </a:graphicData>
+            </a:graphic>
+          </wp:anchor>
+        </w:drawing>
+      </w:r>
+      <w:r>
+        <w:rPr>
+          <w:color w:val="000000"/>
+          <w:sz w:val="28"/>
+          <w:szCs w:val="28"/>
+          <w:lang w:val="ru-RU"/>
+        </w:rPr>
+        <w:t xml:space="preserve">2) Шифр </w:t>
+      </w:r>
+      <w:r>
+        <w:rPr>
+          <w:color w:val="000000"/>
+          <w:sz w:val="28"/>
+          <w:szCs w:val="28"/>
+          <w:lang w:val="ru-RU"/>
+        </w:rPr>
+        <w:t xml:space="preserve">Цезаря: </w:t>
       </w:r>
       <w:proofErr w:type="spellStart"/>
       <w:r>
         <w:rPr>
-          <w:color w:val="000000" w:themeColor="text1"/>
-          <w:sz w:val="28"/>
-          <w:szCs w:val="28"/>
-          <w:lang w:val="ru-RU"/>
-        </w:rPr>
-        <w:t>Ыгкучмыуег</w:t>
+          <w:color w:val="000000"/>
+          <w:sz w:val="28"/>
+          <w:szCs w:val="28"/>
+          <w:lang w:val="ru-RU"/>
+        </w:rPr>
+        <w:t>Етёювхеюут</w:t>
       </w:r>
       <w:proofErr w:type="spellEnd"/>
       <w:r>
         <w:rPr>
-          <w:color w:val="000000" w:themeColor="text1"/>
+          <w:spacing w:val="8"/>
+          <w:sz w:val="28"/>
+          <w:szCs w:val="28"/>
+        </w:rPr>
+        <w:t xml:space="preserve"> Шюуёшдьбу Чаьёдьшхбу</w:t>
+      </w:r>
+      <w:r>
+        <w:rPr>
+          <w:spacing w:val="8"/>
           <w:sz w:val="28"/>
           <w:szCs w:val="28"/>
           <w:lang w:val="ru-RU"/>
         </w:rPr>
         <w:t xml:space="preserve"> </w:t>
       </w:r>
-      <w:proofErr w:type="spellStart"/>
-      <w:r>
-        <w:rPr>
-          <w:color w:val="000000" w:themeColor="text1"/>
-          <w:sz w:val="28"/>
-          <w:szCs w:val="28"/>
-          <w:lang w:val="ru-RU"/>
-        </w:rPr>
-        <w:t>Пуекпъйце</w:t>
-      </w:r>
-      <w:proofErr w:type="spellEnd"/>
-      <w:r>
-        <w:rPr>
-          <w:color w:val="000000" w:themeColor="text1"/>
-          <w:sz w:val="28"/>
-          <w:szCs w:val="28"/>
-          <w:lang w:val="ru-RU"/>
-        </w:rPr>
-        <w:t xml:space="preserve"> </w:t>
-      </w:r>
-      <w:proofErr w:type="spellStart"/>
-      <w:r>
-        <w:rPr>
-          <w:color w:val="000000" w:themeColor="text1"/>
-          <w:sz w:val="28"/>
-          <w:szCs w:val="28"/>
-          <w:lang w:val="ru-RU"/>
-        </w:rPr>
-        <w:t>Охйкъйпмце</w:t>
-      </w:r>
-      <w:proofErr w:type="spellEnd"/>
     </w:p>
     <w:p>
       <w:pPr>
@@ -2843,107 +2831,13 @@
         <w:ind w:firstLine="709"/>
         <w:jc w:val="both"/>
         <w:rPr>
-          <w:color w:val="000000" w:themeColor="text1"/>
-          <w:sz w:val="28"/>
-          <w:szCs w:val="28"/>
-          <w:lang w:val="ru-RU"/>
-        </w:rPr>
-      </w:pPr>
-      <w:r>
-        <w:rPr>
-          <w:color w:val="000000" w:themeColor="text1"/>
-          <w:sz w:val="28"/>
-          <w:szCs w:val="28"/>
-          <w:lang w:val="ru-RU"/>
-        </w:rPr>
-        <w:t>Шифр</w:t>
-      </w:r>
-      <w:r>
-        <w:rPr>
-          <w:color w:val="000000" w:themeColor="text1"/>
-          <w:sz w:val="28"/>
-          <w:szCs w:val="28"/>
-        </w:rPr>
-        <w:t xml:space="preserve"> Плейфейра</w:t>
-      </w:r>
-      <w:r>
-        <w:rPr>
-          <w:color w:val="000000" w:themeColor="text1"/>
-          <w:sz w:val="28"/>
-          <w:szCs w:val="28"/>
-          <w:lang w:val="ru-RU"/>
-        </w:rPr>
-        <w:t>:</w:t>
-      </w:r>
-      <w:r>
-        <w:rPr>
-          <w:color w:val="000000" w:themeColor="text1"/>
-          <w:sz w:val="28"/>
-          <w:szCs w:val="28"/>
-          <w:lang w:val="ru-RU"/>
-        </w:rPr>
-        <w:t xml:space="preserve"> </w:t>
-      </w:r>
-      <w:proofErr w:type="spellStart"/>
-      <w:r>
-        <w:rPr>
-          <w:color w:val="000000" w:themeColor="text1"/>
-          <w:sz w:val="28"/>
-          <w:szCs w:val="28"/>
-          <w:lang w:val="ru-RU"/>
-        </w:rPr>
-        <w:t>ы</w:t>
-      </w:r>
-      <w:r>
-        <w:rPr>
-          <w:color w:val="000000" w:themeColor="text1"/>
-          <w:sz w:val="28"/>
-          <w:szCs w:val="28"/>
-          <w:lang w:val="ru-RU"/>
-        </w:rPr>
-        <w:t>цкузхйушг</w:t>
-      </w:r>
-      <w:proofErr w:type="spellEnd"/>
-      <w:r>
-        <w:rPr>
-          <w:color w:val="000000" w:themeColor="text1"/>
-          <w:sz w:val="28"/>
-          <w:szCs w:val="28"/>
-          <w:lang w:val="ru-RU"/>
-        </w:rPr>
-        <w:t xml:space="preserve"> </w:t>
-      </w:r>
-      <w:proofErr w:type="spellStart"/>
-      <w:r>
-        <w:rPr>
-          <w:color w:val="000000" w:themeColor="text1"/>
-          <w:sz w:val="28"/>
-          <w:szCs w:val="28"/>
-          <w:lang w:val="ru-RU"/>
-        </w:rPr>
-        <w:t>жлщбпжйге</w:t>
-      </w:r>
-      <w:proofErr w:type="spellEnd"/>
-      <w:r>
-        <w:rPr>
-          <w:color w:val="000000" w:themeColor="text1"/>
-          <w:sz w:val="28"/>
-          <w:szCs w:val="28"/>
-          <w:lang w:val="ru-RU"/>
-        </w:rPr>
-        <w:t xml:space="preserve"> </w:t>
-      </w:r>
-      <w:proofErr w:type="spellStart"/>
-      <w:r>
-        <w:rPr>
-          <w:color w:val="000000" w:themeColor="text1"/>
-          <w:sz w:val="28"/>
-          <w:szCs w:val="28"/>
-          <w:lang w:val="ru-RU"/>
-        </w:rPr>
-        <w:t>звйущйамгш</w:t>
-      </w:r>
-      <w:proofErr w:type="spellEnd"/>
+          <w:i/>
+          <w:spacing w:val="8"/>
+          <w:sz w:val="28"/>
+          <w:szCs w:val="28"/>
+          <w:lang w:val="ru-RU"/>
+        </w:rPr>
+      </w:pPr>
     </w:p>
     <w:p>
       <w:pPr>
@@ -2952,19 +2846,19 @@
         <w:ind w:firstLine="709"/>
         <w:jc w:val="both"/>
         <w:rPr>
-          <w:color w:val="000000"/>
-          <w:sz w:val="28"/>
-          <w:szCs w:val="28"/>
-          <w:lang w:val="ru-RU"/>
-        </w:rPr>
-      </w:pPr>
-      <w:r>
-        <w:rPr>
           <w:color w:val="000000" w:themeColor="text1"/>
           <w:sz w:val="28"/>
           <w:szCs w:val="28"/>
           <w:lang w:val="ru-RU"/>
         </w:rPr>
+      </w:pPr>
+      <w:r>
+        <w:rPr>
+          <w:color w:val="000000" w:themeColor="text1"/>
+          <w:sz w:val="28"/>
+          <w:szCs w:val="28"/>
+          <w:lang w:val="ru-RU"/>
+        </w:rPr>
         <w:t xml:space="preserve">Шифр </w:t>
       </w:r>
       <w:r>
@@ -2973,11 +2867,11 @@
           <w:sz w:val="28"/>
           <w:szCs w:val="28"/>
         </w:rPr>
-        <w:t>Вижинера</w:t>
-      </w:r>
-      <w:r>
-        <w:rPr>
-          <w:color w:val="000000"/>
+        <w:t>Трисемуса</w:t>
+      </w:r>
+      <w:r>
+        <w:rPr>
+          <w:color w:val="000000" w:themeColor="text1"/>
           <w:sz w:val="28"/>
           <w:szCs w:val="28"/>
           <w:lang w:val="ru-RU"/>
@@ -2987,26 +2881,17 @@
       <w:proofErr w:type="spellStart"/>
       <w:r>
         <w:rPr>
-          <w:color w:val="000000"/>
-          <w:sz w:val="28"/>
-          <w:szCs w:val="28"/>
-          <w:lang w:val="ru-RU"/>
-        </w:rPr>
-        <w:t>Щ</w:t>
-      </w:r>
-      <w:r>
-        <w:rPr>
-          <w:color w:val="000000"/>
-          <w:sz w:val="28"/>
-          <w:szCs w:val="28"/>
-          <w:lang w:val="ru-RU"/>
-        </w:rPr>
-        <w:t>ялубвщкщз</w:t>
+          <w:color w:val="000000" w:themeColor="text1"/>
+          <w:sz w:val="28"/>
+          <w:szCs w:val="28"/>
+          <w:lang w:val="ru-RU"/>
+        </w:rPr>
+        <w:t>Ыгкучмыуег</w:t>
       </w:r>
       <w:proofErr w:type="spellEnd"/>
       <w:r>
         <w:rPr>
-          <w:color w:val="000000"/>
+          <w:color w:val="000000" w:themeColor="text1"/>
           <w:sz w:val="28"/>
           <w:szCs w:val="28"/>
           <w:lang w:val="ru-RU"/>
@@ -3016,17 +2901,17 @@
       <w:proofErr w:type="spellStart"/>
       <w:r>
         <w:rPr>
-          <w:color w:val="000000"/>
-          <w:sz w:val="28"/>
-          <w:szCs w:val="28"/>
-          <w:lang w:val="ru-RU"/>
-        </w:rPr>
-        <w:t>Чкзтющынз</w:t>
+          <w:color w:val="000000" w:themeColor="text1"/>
+          <w:sz w:val="28"/>
+          <w:szCs w:val="28"/>
+          <w:lang w:val="ru-RU"/>
+        </w:rPr>
+        <w:t>Пуекпъйце</w:t>
       </w:r>
       <w:proofErr w:type="spellEnd"/>
       <w:r>
         <w:rPr>
-          <w:color w:val="000000"/>
+          <w:color w:val="000000" w:themeColor="text1"/>
           <w:sz w:val="28"/>
           <w:szCs w:val="28"/>
           <w:lang w:val="ru-RU"/>
@@ -3036,32 +2921,23 @@
       <w:proofErr w:type="spellStart"/>
       <w:r>
         <w:rPr>
-          <w:color w:val="000000"/>
-          <w:sz w:val="28"/>
-          <w:szCs w:val="28"/>
-          <w:lang w:val="ru-RU"/>
-        </w:rPr>
-        <w:t>Дёсерреыцт</w:t>
+          <w:color w:val="000000" w:themeColor="text1"/>
+          <w:sz w:val="28"/>
+          <w:szCs w:val="28"/>
+          <w:lang w:val="ru-RU"/>
+        </w:rPr>
+        <w:t>Охйкъйпмце</w:t>
       </w:r>
       <w:proofErr w:type="spellEnd"/>
-      <w:r>
-        <w:rPr>
-          <w:color w:val="000000"/>
-          <w:sz w:val="28"/>
-          <w:szCs w:val="28"/>
-          <w:lang w:val="ru-RU"/>
-        </w:rPr>
-        <w:t xml:space="preserve"> </w:t>
-      </w:r>
     </w:p>
     <w:p>
       <w:pPr>
         <w:pStyle w:val="2"/>
         <w:spacing w:before="0" w:beforeAutospacing="0" w:after="0" w:afterAutospacing="0"/>
         <w:ind w:firstLine="709"/>
-        <w:jc w:val="center"/>
-        <w:rPr>
-          <w:color w:val="000000"/>
+        <w:jc w:val="both"/>
+        <w:rPr>
+          <w:color w:val="000000" w:themeColor="text1"/>
           <w:sz w:val="28"/>
           <w:szCs w:val="28"/>
           <w:lang w:val="ru-RU"/>
@@ -3977,40 +3853,1701 @@
         <w:ind w:firstLine="709"/>
         <w:jc w:val="both"/>
         <w:rPr>
-          <w:color w:val="000000"/>
-          <w:sz w:val="28"/>
-          <w:szCs w:val="28"/>
-          <w:lang w:val="ru-RU"/>
-        </w:rPr>
-      </w:pPr>
-    </w:p>
-    <w:p>
-      <w:pPr>
+          <w:color w:val="000000" w:themeColor="text1"/>
+          <w:sz w:val="28"/>
+          <w:szCs w:val="28"/>
+          <w:lang w:val="ru-RU"/>
+        </w:rPr>
+      </w:pPr>
+    </w:p>
+    <w:p>
+      <w:pPr>
+        <w:pStyle w:val="2"/>
+        <w:spacing w:before="0" w:beforeAutospacing="0" w:after="0" w:afterAutospacing="0"/>
         <w:ind w:firstLine="709"/>
         <w:jc w:val="both"/>
         <w:rPr>
           <w:b/>
-          <w:spacing w:val="8"/>
-          <w:sz w:val="28"/>
-          <w:szCs w:val="28"/>
-        </w:rPr>
-      </w:pPr>
-      <w:r>
-        <w:rPr>
-          <w:color w:val="000000"/>
-          <w:sz w:val="28"/>
-          <w:szCs w:val="28"/>
-        </w:rPr>
-        <w:t>3)</w:t>
-      </w:r>
-      <w:r>
+          <w:i/>
+          <w:color w:val="000000" w:themeColor="text1"/>
+          <w:sz w:val="28"/>
+          <w:szCs w:val="28"/>
+          <w:lang w:val="ru-RU"/>
+        </w:rPr>
+      </w:pPr>
+      <w:r>
+        <w:rPr>
+          <w:color w:val="000000" w:themeColor="text1"/>
+          <w:sz w:val="28"/>
+          <w:szCs w:val="28"/>
+          <w:lang w:val="ru-RU"/>
+        </w:rPr>
+        <w:t>Шифр</w:t>
+      </w:r>
+      <w:r>
+        <w:rPr>
+          <w:color w:val="000000" w:themeColor="text1"/>
+          <w:sz w:val="28"/>
+          <w:szCs w:val="28"/>
+        </w:rPr>
+        <w:t xml:space="preserve"> Плейфейра</w:t>
+      </w:r>
+      <w:r>
+        <w:rPr>
+          <w:color w:val="000000" w:themeColor="text1"/>
+          <w:sz w:val="28"/>
+          <w:szCs w:val="28"/>
+          <w:lang w:val="ru-RU"/>
+        </w:rPr>
+        <w:t>:</w:t>
+      </w:r>
+      <w:r>
+        <w:rPr>
+          <w:color w:val="000000" w:themeColor="text1"/>
+          <w:sz w:val="28"/>
+          <w:szCs w:val="28"/>
+          <w:lang w:val="ru-RU"/>
+        </w:rPr>
+        <w:t xml:space="preserve"> </w:t>
+      </w:r>
+      <w:proofErr w:type="spellStart"/>
+      <w:r>
+        <w:rPr>
+          <w:color w:val="000000" w:themeColor="text1"/>
+          <w:sz w:val="28"/>
+          <w:szCs w:val="28"/>
+          <w:lang w:val="ru-RU"/>
+        </w:rPr>
+        <w:t>цы</w:t>
+      </w:r>
+      <w:r>
+        <w:rPr>
+          <w:color w:val="000000" w:themeColor="text1"/>
+          <w:sz w:val="28"/>
+          <w:szCs w:val="28"/>
+          <w:lang w:val="ru-RU"/>
+        </w:rPr>
+        <w:t>ку</w:t>
+      </w:r>
+      <w:r>
+        <w:rPr>
+          <w:color w:val="000000" w:themeColor="text1"/>
+          <w:sz w:val="28"/>
+          <w:szCs w:val="28"/>
+          <w:lang w:val="ru-RU"/>
+        </w:rPr>
+        <w:t>хзуй</w:t>
+      </w:r>
+      <w:r>
+        <w:rPr>
+          <w:color w:val="000000" w:themeColor="text1"/>
+          <w:sz w:val="28"/>
+          <w:szCs w:val="28"/>
+          <w:lang w:val="ru-RU"/>
+        </w:rPr>
+        <w:t>г</w:t>
+      </w:r>
+      <w:r>
+        <w:rPr>
+          <w:color w:val="000000" w:themeColor="text1"/>
+          <w:sz w:val="28"/>
+          <w:szCs w:val="28"/>
+          <w:lang w:val="ru-RU"/>
+        </w:rPr>
+        <w:t>ш</w:t>
+      </w:r>
+      <w:r>
+        <w:rPr>
+          <w:color w:val="000000" w:themeColor="text1"/>
+          <w:sz w:val="28"/>
+          <w:szCs w:val="28"/>
+          <w:lang w:val="ru-RU"/>
+        </w:rPr>
+        <w:t>жлщбж</w:t>
+      </w:r>
+      <w:r>
+        <w:rPr>
+          <w:color w:val="000000" w:themeColor="text1"/>
+          <w:sz w:val="28"/>
+          <w:szCs w:val="28"/>
+          <w:lang w:val="ru-RU"/>
+        </w:rPr>
+        <w:t>пгй</w:t>
+      </w:r>
+      <w:r>
+        <w:rPr>
+          <w:color w:val="000000" w:themeColor="text1"/>
+          <w:sz w:val="28"/>
+          <w:szCs w:val="28"/>
+          <w:lang w:val="ru-RU"/>
+        </w:rPr>
+        <w:t>з</w:t>
+      </w:r>
+      <w:r>
+        <w:rPr>
+          <w:color w:val="000000" w:themeColor="text1"/>
+          <w:sz w:val="28"/>
+          <w:szCs w:val="28"/>
+          <w:lang w:val="ru-RU"/>
+        </w:rPr>
+        <w:t>е</w:t>
+      </w:r>
+      <w:r>
+        <w:rPr>
+          <w:color w:val="000000" w:themeColor="text1"/>
+          <w:sz w:val="28"/>
+          <w:szCs w:val="28"/>
+          <w:lang w:val="ru-RU"/>
+        </w:rPr>
+        <w:t>й</w:t>
+      </w:r>
+      <w:r>
+        <w:rPr>
+          <w:color w:val="000000" w:themeColor="text1"/>
+          <w:sz w:val="28"/>
+          <w:szCs w:val="28"/>
+          <w:lang w:val="ru-RU"/>
+        </w:rPr>
+        <w:t>в</w:t>
+      </w:r>
+      <w:r>
+        <w:rPr>
+          <w:color w:val="000000" w:themeColor="text1"/>
+          <w:sz w:val="28"/>
+          <w:szCs w:val="28"/>
+          <w:lang w:val="ru-RU"/>
+        </w:rPr>
+        <w:t>щ</w:t>
+      </w:r>
+      <w:r>
+        <w:rPr>
+          <w:color w:val="000000" w:themeColor="text1"/>
+          <w:sz w:val="28"/>
+          <w:szCs w:val="28"/>
+          <w:lang w:val="ru-RU"/>
+        </w:rPr>
+        <w:t>у</w:t>
+      </w:r>
+      <w:r>
+        <w:rPr>
+          <w:color w:val="000000" w:themeColor="text1"/>
+          <w:sz w:val="28"/>
+          <w:szCs w:val="28"/>
+          <w:lang w:val="ru-RU"/>
+        </w:rPr>
+        <w:t>а</w:t>
+      </w:r>
+      <w:r>
+        <w:rPr>
+          <w:color w:val="000000" w:themeColor="text1"/>
+          <w:sz w:val="28"/>
+          <w:szCs w:val="28"/>
+          <w:lang w:val="ru-RU"/>
+        </w:rPr>
+        <w:t>й</w:t>
+      </w:r>
+      <w:r>
+        <w:rPr>
+          <w:color w:val="000000" w:themeColor="text1"/>
+          <w:sz w:val="28"/>
+          <w:szCs w:val="28"/>
+          <w:lang w:val="ru-RU"/>
+        </w:rPr>
+        <w:t>г</w:t>
+      </w:r>
+      <w:r>
+        <w:rPr>
+          <w:color w:val="000000" w:themeColor="text1"/>
+          <w:sz w:val="28"/>
+          <w:szCs w:val="28"/>
+          <w:lang w:val="ru-RU"/>
+        </w:rPr>
+        <w:t>мв</w:t>
+      </w:r>
+      <w:proofErr w:type="spellEnd"/>
+    </w:p>
+    <w:p>
+      <w:pPr>
+        <w:pStyle w:val="2"/>
+        <w:spacing w:before="0" w:beforeAutospacing="0" w:after="0" w:afterAutospacing="0"/>
+        <w:ind w:firstLine="709"/>
+        <w:jc w:val="both"/>
+        <w:rPr>
+          <w:color w:val="000000" w:themeColor="text1"/>
+          <w:sz w:val="28"/>
+          <w:szCs w:val="28"/>
+          <w:lang w:val="ru-RU"/>
+        </w:rPr>
+      </w:pPr>
+      <w:r>
+        <w:rPr>
+          <w:color w:val="000000" w:themeColor="text1"/>
+          <w:sz w:val="28"/>
+          <w:szCs w:val="28"/>
+          <w:lang w:val="ru-RU"/>
+        </w:rPr>
+        <w:t xml:space="preserve">                                 </w:t>
+      </w:r>
+      <w:proofErr w:type="spellStart"/>
+      <w:r>
+        <w:rPr>
+          <w:color w:val="000000" w:themeColor="text1"/>
+          <w:sz w:val="28"/>
+          <w:szCs w:val="28"/>
+          <w:lang w:val="ru-RU"/>
+        </w:rPr>
+        <w:t>ся</w:t>
+      </w:r>
+      <w:proofErr w:type="spellEnd"/>
+      <w:r>
+        <w:rPr>
+          <w:color w:val="000000" w:themeColor="text1"/>
+          <w:sz w:val="28"/>
+          <w:szCs w:val="28"/>
+          <w:lang w:val="ru-RU"/>
+        </w:rPr>
+        <w:t xml:space="preserve"> </w:t>
+      </w:r>
+      <w:proofErr w:type="spellStart"/>
+      <w:r>
+        <w:rPr>
+          <w:color w:val="000000" w:themeColor="text1"/>
+          <w:sz w:val="28"/>
+          <w:szCs w:val="28"/>
+          <w:lang w:val="ru-RU"/>
+        </w:rPr>
+        <w:t>тк</w:t>
+      </w:r>
+      <w:proofErr w:type="spellEnd"/>
+      <w:r>
+        <w:rPr>
+          <w:color w:val="000000" w:themeColor="text1"/>
+          <w:sz w:val="28"/>
+          <w:szCs w:val="28"/>
+          <w:lang w:val="ru-RU"/>
+        </w:rPr>
+        <w:t xml:space="preserve"> </w:t>
+      </w:r>
+      <w:proofErr w:type="spellStart"/>
+      <w:r>
+        <w:rPr>
+          <w:color w:val="000000" w:themeColor="text1"/>
+          <w:sz w:val="28"/>
+          <w:szCs w:val="28"/>
+          <w:lang w:val="ru-RU"/>
+        </w:rPr>
+        <w:t>ов</w:t>
+      </w:r>
+      <w:proofErr w:type="spellEnd"/>
+      <w:r>
+        <w:rPr>
+          <w:color w:val="000000" w:themeColor="text1"/>
+          <w:sz w:val="28"/>
+          <w:szCs w:val="28"/>
+          <w:lang w:val="ru-RU"/>
+        </w:rPr>
+        <w:t xml:space="preserve"> </w:t>
+      </w:r>
+      <w:proofErr w:type="spellStart"/>
+      <w:r>
+        <w:rPr>
+          <w:color w:val="000000" w:themeColor="text1"/>
+          <w:sz w:val="28"/>
+          <w:szCs w:val="28"/>
+          <w:lang w:val="ru-RU"/>
+        </w:rPr>
+        <w:t>ск</w:t>
+      </w:r>
+      <w:proofErr w:type="spellEnd"/>
+      <w:r>
+        <w:rPr>
+          <w:color w:val="000000" w:themeColor="text1"/>
+          <w:sz w:val="28"/>
+          <w:szCs w:val="28"/>
+          <w:lang w:val="ru-RU"/>
+        </w:rPr>
+        <w:t xml:space="preserve"> </w:t>
+      </w:r>
+      <w:proofErr w:type="spellStart"/>
+      <w:r>
+        <w:rPr>
+          <w:color w:val="000000" w:themeColor="text1"/>
+          <w:sz w:val="28"/>
+          <w:szCs w:val="28"/>
+          <w:lang w:val="ru-RU"/>
+        </w:rPr>
+        <w:t>ая</w:t>
+      </w:r>
+      <w:proofErr w:type="spellEnd"/>
+      <w:r>
+        <w:rPr>
+          <w:color w:val="000000" w:themeColor="text1"/>
+          <w:sz w:val="28"/>
+          <w:szCs w:val="28"/>
+          <w:lang w:val="ru-RU"/>
+        </w:rPr>
+        <w:t xml:space="preserve"> </w:t>
+      </w:r>
+      <w:proofErr w:type="spellStart"/>
+      <w:r>
+        <w:rPr>
+          <w:color w:val="000000" w:themeColor="text1"/>
+          <w:sz w:val="28"/>
+          <w:szCs w:val="28"/>
+          <w:lang w:val="ru-RU"/>
+        </w:rPr>
+        <w:t>ек</w:t>
+      </w:r>
+      <w:proofErr w:type="spellEnd"/>
+      <w:r>
+        <w:rPr>
+          <w:color w:val="000000" w:themeColor="text1"/>
+          <w:sz w:val="28"/>
+          <w:szCs w:val="28"/>
+          <w:lang w:val="ru-RU"/>
+        </w:rPr>
+        <w:t xml:space="preserve"> </w:t>
+      </w:r>
+      <w:proofErr w:type="spellStart"/>
+      <w:r>
+        <w:rPr>
+          <w:color w:val="000000" w:themeColor="text1"/>
+          <w:sz w:val="28"/>
+          <w:szCs w:val="28"/>
+          <w:lang w:val="ru-RU"/>
+        </w:rPr>
+        <w:t>ат</w:t>
+      </w:r>
+      <w:proofErr w:type="spellEnd"/>
+      <w:r>
+        <w:rPr>
+          <w:color w:val="000000" w:themeColor="text1"/>
+          <w:sz w:val="28"/>
+          <w:szCs w:val="28"/>
+          <w:lang w:val="ru-RU"/>
+        </w:rPr>
+        <w:t xml:space="preserve"> ер ин ад ми </w:t>
+      </w:r>
+      <w:proofErr w:type="spellStart"/>
+      <w:r>
+        <w:rPr>
+          <w:color w:val="000000" w:themeColor="text1"/>
+          <w:sz w:val="28"/>
+          <w:szCs w:val="28"/>
+          <w:lang w:val="ru-RU"/>
+        </w:rPr>
+        <w:t>тр</w:t>
+      </w:r>
+      <w:proofErr w:type="spellEnd"/>
+      <w:r>
+        <w:rPr>
+          <w:color w:val="000000" w:themeColor="text1"/>
+          <w:sz w:val="28"/>
+          <w:szCs w:val="28"/>
+          <w:lang w:val="ru-RU"/>
+        </w:rPr>
+        <w:t xml:space="preserve"> </w:t>
+      </w:r>
+      <w:proofErr w:type="spellStart"/>
+      <w:proofErr w:type="gramStart"/>
+      <w:r>
+        <w:rPr>
+          <w:color w:val="000000" w:themeColor="text1"/>
+          <w:sz w:val="28"/>
+          <w:szCs w:val="28"/>
+          <w:lang w:val="ru-RU"/>
+        </w:rPr>
+        <w:t>ие</w:t>
+      </w:r>
+      <w:proofErr w:type="spellEnd"/>
+      <w:r>
+        <w:rPr>
+          <w:color w:val="000000" w:themeColor="text1"/>
+          <w:sz w:val="28"/>
+          <w:szCs w:val="28"/>
+          <w:lang w:val="ru-RU"/>
+        </w:rPr>
+        <w:t xml:space="preserve">  </w:t>
+      </w:r>
+      <w:proofErr w:type="spellStart"/>
+      <w:r>
+        <w:rPr>
+          <w:color w:val="000000" w:themeColor="text1"/>
+          <w:sz w:val="28"/>
+          <w:szCs w:val="28"/>
+          <w:lang w:val="ru-RU"/>
+        </w:rPr>
+        <w:t>вн</w:t>
+      </w:r>
+      <w:proofErr w:type="spellEnd"/>
+      <w:proofErr w:type="gramEnd"/>
+      <w:r>
+        <w:rPr>
+          <w:color w:val="000000" w:themeColor="text1"/>
+          <w:sz w:val="28"/>
+          <w:szCs w:val="28"/>
+          <w:lang w:val="ru-RU"/>
+        </w:rPr>
+        <w:t xml:space="preserve"> а</w:t>
+      </w:r>
+    </w:p>
+    <w:p>
+      <w:pPr>
+        <w:spacing w:after="160" w:line="259" w:lineRule="auto"/>
+        <w:rPr>
+          <w:color w:val="000000" w:themeColor="text1"/>
+          <w:sz w:val="28"/>
+          <w:szCs w:val="28"/>
+          <w:lang w:eastAsia="be-BY"/>
+        </w:rPr>
+      </w:pPr>
+      <w:r>
+        <w:rPr>
+          <w:color w:val="000000" w:themeColor="text1"/>
+          <w:sz w:val="28"/>
+          <w:szCs w:val="28"/>
+        </w:rPr>
+        <w:br w:type="page"/>
+      </w:r>
+    </w:p>
+    <w:tbl>
+      <w:tblPr>
+        <w:tblStyle w:val="a5"/>
+        <w:tblW w:w="0" w:type="auto"/>
+        <w:jc w:val="center"/>
+        <w:tblLook w:val="04A0" w:firstRow="1" w:lastRow="0" w:firstColumn="1" w:lastColumn="0" w:noHBand="0" w:noVBand="1"/>
+      </w:tblPr>
+      <w:tblGrid>
+        <w:gridCol w:w="359"/>
+        <w:gridCol w:w="432"/>
+        <w:gridCol w:w="432"/>
+        <w:gridCol w:w="405"/>
+        <w:gridCol w:w="356"/>
+        <w:gridCol w:w="398"/>
+        <w:gridCol w:w="426"/>
+        <w:gridCol w:w="366"/>
+      </w:tblGrid>
+      <w:tr>
+        <w:trPr>
+          <w:jc w:val="center"/>
+        </w:trPr>
+        <w:tc>
+          <w:tcPr>
+            <w:tcW w:w="0" w:type="auto"/>
+          </w:tcPr>
+          <w:p>
+            <w:pPr>
+              <w:pStyle w:val="2"/>
+              <w:spacing w:before="0" w:beforeAutospacing="0" w:after="0" w:afterAutospacing="0"/>
+              <w:jc w:val="center"/>
+              <w:rPr>
+                <w:color w:val="000000"/>
+                <w:sz w:val="28"/>
+                <w:szCs w:val="28"/>
+                <w:lang w:val="ru-RU"/>
+              </w:rPr>
+            </w:pPr>
+            <w:r>
+              <w:rPr>
+                <w:color w:val="000000"/>
+                <w:sz w:val="28"/>
+                <w:szCs w:val="28"/>
+                <w:lang w:val="ru-RU"/>
+              </w:rPr>
+              <w:lastRenderedPageBreak/>
+              <w:t>з</w:t>
+            </w:r>
+          </w:p>
+        </w:tc>
+        <w:tc>
+          <w:tcPr>
+            <w:tcW w:w="0" w:type="auto"/>
+          </w:tcPr>
+          <w:p>
+            <w:pPr>
+              <w:pStyle w:val="2"/>
+              <w:spacing w:before="0" w:beforeAutospacing="0" w:after="0" w:afterAutospacing="0"/>
+              <w:jc w:val="center"/>
+              <w:rPr>
+                <w:color w:val="000000"/>
+                <w:sz w:val="28"/>
+                <w:szCs w:val="28"/>
+                <w:lang w:val="ru-RU"/>
+              </w:rPr>
+            </w:pPr>
+            <w:r>
+              <w:rPr>
+                <w:color w:val="000000"/>
+                <w:sz w:val="28"/>
+                <w:szCs w:val="28"/>
+                <w:lang w:val="ru-RU"/>
+              </w:rPr>
+              <w:t>а</w:t>
+            </w:r>
+          </w:p>
+        </w:tc>
+        <w:tc>
+          <w:tcPr>
+            <w:tcW w:w="0" w:type="auto"/>
+          </w:tcPr>
+          <w:p>
+            <w:pPr>
+              <w:pStyle w:val="2"/>
+              <w:spacing w:before="0" w:beforeAutospacing="0" w:after="0" w:afterAutospacing="0"/>
+              <w:jc w:val="center"/>
+              <w:rPr>
+                <w:color w:val="000000"/>
+                <w:sz w:val="28"/>
+                <w:szCs w:val="28"/>
+                <w:lang w:val="ru-RU"/>
+              </w:rPr>
+            </w:pPr>
+            <w:r>
+              <w:rPr>
+                <w:color w:val="000000"/>
+                <w:sz w:val="28"/>
+                <w:szCs w:val="28"/>
+                <w:lang w:val="ru-RU"/>
+              </w:rPr>
+              <w:t>щ</w:t>
+            </w:r>
+          </w:p>
+        </w:tc>
+        <w:tc>
+          <w:tcPr>
+            <w:tcW w:w="0" w:type="auto"/>
+          </w:tcPr>
+          <w:p>
+            <w:pPr>
+              <w:pStyle w:val="2"/>
+              <w:spacing w:before="0" w:beforeAutospacing="0" w:after="0" w:afterAutospacing="0"/>
+              <w:jc w:val="center"/>
+              <w:rPr>
+                <w:color w:val="000000"/>
+                <w:sz w:val="28"/>
+                <w:szCs w:val="28"/>
+                <w:lang w:val="ru-RU"/>
+              </w:rPr>
+            </w:pPr>
+            <w:r>
+              <w:rPr>
+                <w:color w:val="000000"/>
+                <w:sz w:val="28"/>
+                <w:szCs w:val="28"/>
+                <w:lang w:val="ru-RU"/>
+              </w:rPr>
+              <w:t>и</w:t>
+            </w:r>
+          </w:p>
+        </w:tc>
+        <w:tc>
+          <w:tcPr>
+            <w:tcW w:w="0" w:type="auto"/>
+          </w:tcPr>
+          <w:p>
+            <w:pPr>
+              <w:pStyle w:val="2"/>
+              <w:spacing w:before="0" w:beforeAutospacing="0" w:after="0" w:afterAutospacing="0"/>
+              <w:jc w:val="center"/>
+              <w:rPr>
+                <w:color w:val="000000"/>
+                <w:sz w:val="28"/>
+                <w:szCs w:val="28"/>
+                <w:lang w:val="ru-RU"/>
+              </w:rPr>
+            </w:pPr>
+            <w:r>
+              <w:rPr>
+                <w:color w:val="000000"/>
+                <w:sz w:val="28"/>
+                <w:szCs w:val="28"/>
+                <w:lang w:val="ru-RU"/>
+              </w:rPr>
+              <w:t>т</w:t>
+            </w:r>
+          </w:p>
+        </w:tc>
+        <w:tc>
+          <w:tcPr>
+            <w:tcW w:w="0" w:type="auto"/>
+          </w:tcPr>
+          <w:p>
+            <w:pPr>
+              <w:pStyle w:val="2"/>
+              <w:spacing w:before="0" w:beforeAutospacing="0" w:after="0" w:afterAutospacing="0"/>
+              <w:jc w:val="center"/>
+              <w:rPr>
+                <w:color w:val="000000"/>
+                <w:sz w:val="28"/>
+                <w:szCs w:val="28"/>
+                <w:lang w:val="ru-RU"/>
+              </w:rPr>
+            </w:pPr>
+            <w:r>
+              <w:rPr>
+                <w:color w:val="000000"/>
+                <w:sz w:val="28"/>
+                <w:szCs w:val="28"/>
+                <w:lang w:val="ru-RU"/>
+              </w:rPr>
+              <w:t>б</w:t>
+            </w:r>
+          </w:p>
+        </w:tc>
+        <w:tc>
+          <w:tcPr>
+            <w:tcW w:w="0" w:type="auto"/>
+          </w:tcPr>
+          <w:p>
+            <w:pPr>
+              <w:pStyle w:val="2"/>
+              <w:spacing w:before="0" w:beforeAutospacing="0" w:after="0" w:afterAutospacing="0"/>
+              <w:jc w:val="center"/>
+              <w:rPr>
+                <w:color w:val="000000"/>
+                <w:sz w:val="28"/>
+                <w:szCs w:val="28"/>
+                <w:lang w:val="ru-RU"/>
+              </w:rPr>
+            </w:pPr>
+            <w:r>
+              <w:rPr>
+                <w:color w:val="000000"/>
+                <w:sz w:val="28"/>
+                <w:szCs w:val="28"/>
+                <w:lang w:val="ru-RU"/>
+              </w:rPr>
+              <w:t>в</w:t>
+            </w:r>
+          </w:p>
+        </w:tc>
+        <w:tc>
+          <w:tcPr>
+            <w:tcW w:w="0" w:type="auto"/>
+          </w:tcPr>
+          <w:p>
+            <w:pPr>
+              <w:pStyle w:val="2"/>
+              <w:spacing w:before="0" w:beforeAutospacing="0" w:after="0" w:afterAutospacing="0"/>
+              <w:jc w:val="center"/>
+              <w:rPr>
+                <w:color w:val="000000"/>
+                <w:sz w:val="28"/>
+                <w:szCs w:val="28"/>
+                <w:lang w:val="ru-RU"/>
+              </w:rPr>
+            </w:pPr>
+            <w:r>
+              <w:rPr>
+                <w:color w:val="000000"/>
+                <w:sz w:val="28"/>
+                <w:szCs w:val="28"/>
+                <w:lang w:val="ru-RU"/>
+              </w:rPr>
+              <w:t>г</w:t>
+            </w:r>
+          </w:p>
+        </w:tc>
+      </w:tr>
+      <w:tr>
+        <w:trPr>
+          <w:jc w:val="center"/>
+        </w:trPr>
+        <w:tc>
+          <w:tcPr>
+            <w:tcW w:w="0" w:type="auto"/>
+          </w:tcPr>
+          <w:p>
+            <w:pPr>
+              <w:pStyle w:val="2"/>
+              <w:spacing w:before="0" w:beforeAutospacing="0" w:after="0" w:afterAutospacing="0"/>
+              <w:jc w:val="center"/>
+              <w:rPr>
+                <w:color w:val="000000"/>
+                <w:sz w:val="28"/>
+                <w:szCs w:val="28"/>
+                <w:lang w:val="ru-RU"/>
+              </w:rPr>
+            </w:pPr>
+            <w:r>
+              <w:rPr>
+                <w:color w:val="000000"/>
+                <w:sz w:val="28"/>
+                <w:szCs w:val="28"/>
+                <w:lang w:val="ru-RU"/>
+              </w:rPr>
+              <w:t>д</w:t>
+            </w:r>
+          </w:p>
+        </w:tc>
+        <w:tc>
+          <w:tcPr>
+            <w:tcW w:w="0" w:type="auto"/>
+          </w:tcPr>
+          <w:p>
+            <w:pPr>
+              <w:pStyle w:val="2"/>
+              <w:spacing w:before="0" w:beforeAutospacing="0" w:after="0" w:afterAutospacing="0"/>
+              <w:jc w:val="center"/>
+              <w:rPr>
+                <w:color w:val="000000"/>
+                <w:sz w:val="28"/>
+                <w:szCs w:val="28"/>
+                <w:lang w:val="ru-RU"/>
+              </w:rPr>
+            </w:pPr>
+            <w:r>
+              <w:rPr>
+                <w:color w:val="000000"/>
+                <w:sz w:val="28"/>
+                <w:szCs w:val="28"/>
+                <w:lang w:val="ru-RU"/>
+              </w:rPr>
+              <w:t>е</w:t>
+            </w:r>
+          </w:p>
+        </w:tc>
+        <w:tc>
+          <w:tcPr>
+            <w:tcW w:w="0" w:type="auto"/>
+          </w:tcPr>
+          <w:p>
+            <w:pPr>
+              <w:pStyle w:val="2"/>
+              <w:spacing w:before="0" w:beforeAutospacing="0" w:after="0" w:afterAutospacing="0"/>
+              <w:jc w:val="center"/>
+              <w:rPr>
+                <w:color w:val="000000"/>
+                <w:sz w:val="28"/>
+                <w:szCs w:val="28"/>
+                <w:lang w:val="ru-RU"/>
+              </w:rPr>
+            </w:pPr>
+            <w:r>
+              <w:rPr>
+                <w:color w:val="000000"/>
+                <w:sz w:val="28"/>
+                <w:szCs w:val="28"/>
+                <w:lang w:val="ru-RU"/>
+              </w:rPr>
+              <w:t>ж</w:t>
+            </w:r>
+          </w:p>
+        </w:tc>
+        <w:tc>
+          <w:tcPr>
+            <w:tcW w:w="0" w:type="auto"/>
+          </w:tcPr>
+          <w:p>
+            <w:pPr>
+              <w:pStyle w:val="2"/>
+              <w:spacing w:before="0" w:beforeAutospacing="0" w:after="0" w:afterAutospacing="0"/>
+              <w:jc w:val="center"/>
+              <w:rPr>
+                <w:color w:val="000000"/>
+                <w:sz w:val="28"/>
+                <w:szCs w:val="28"/>
+                <w:lang w:val="ru-RU"/>
+              </w:rPr>
+            </w:pPr>
+            <w:r>
+              <w:rPr>
+                <w:color w:val="000000"/>
+                <w:sz w:val="28"/>
+                <w:szCs w:val="28"/>
+                <w:lang w:val="ru-RU"/>
+              </w:rPr>
+              <w:t>й</w:t>
+            </w:r>
+          </w:p>
+        </w:tc>
+        <w:tc>
+          <w:tcPr>
+            <w:tcW w:w="0" w:type="auto"/>
+          </w:tcPr>
+          <w:p>
+            <w:pPr>
+              <w:pStyle w:val="2"/>
+              <w:spacing w:before="0" w:beforeAutospacing="0" w:after="0" w:afterAutospacing="0"/>
+              <w:jc w:val="center"/>
+              <w:rPr>
+                <w:color w:val="000000"/>
+                <w:sz w:val="28"/>
+                <w:szCs w:val="28"/>
+                <w:lang w:val="ru-RU"/>
+              </w:rPr>
+            </w:pPr>
+            <w:r>
+              <w:rPr>
+                <w:color w:val="000000"/>
+                <w:sz w:val="28"/>
+                <w:szCs w:val="28"/>
+                <w:lang w:val="ru-RU"/>
+              </w:rPr>
+              <w:t>к</w:t>
+            </w:r>
+          </w:p>
+        </w:tc>
+        <w:tc>
+          <w:tcPr>
+            <w:tcW w:w="0" w:type="auto"/>
+          </w:tcPr>
+          <w:p>
+            <w:pPr>
+              <w:pStyle w:val="2"/>
+              <w:spacing w:before="0" w:beforeAutospacing="0" w:after="0" w:afterAutospacing="0"/>
+              <w:jc w:val="center"/>
+              <w:rPr>
+                <w:color w:val="000000"/>
+                <w:sz w:val="28"/>
+                <w:szCs w:val="28"/>
+                <w:lang w:val="ru-RU"/>
+              </w:rPr>
+            </w:pPr>
+            <w:r>
+              <w:rPr>
+                <w:color w:val="000000"/>
+                <w:sz w:val="28"/>
+                <w:szCs w:val="28"/>
+                <w:lang w:val="ru-RU"/>
+              </w:rPr>
+              <w:t>л</w:t>
+            </w:r>
+          </w:p>
+        </w:tc>
+        <w:tc>
+          <w:tcPr>
+            <w:tcW w:w="0" w:type="auto"/>
+          </w:tcPr>
+          <w:p>
+            <w:pPr>
+              <w:pStyle w:val="2"/>
+              <w:spacing w:before="0" w:beforeAutospacing="0" w:after="0" w:afterAutospacing="0"/>
+              <w:jc w:val="center"/>
+              <w:rPr>
+                <w:color w:val="000000"/>
+                <w:sz w:val="28"/>
+                <w:szCs w:val="28"/>
+                <w:lang w:val="ru-RU"/>
+              </w:rPr>
+            </w:pPr>
+            <w:r>
+              <w:rPr>
+                <w:color w:val="000000"/>
+                <w:sz w:val="28"/>
+                <w:szCs w:val="28"/>
+                <w:lang w:val="ru-RU"/>
+              </w:rPr>
+              <w:t>м</w:t>
+            </w:r>
+          </w:p>
+        </w:tc>
+        <w:tc>
+          <w:tcPr>
+            <w:tcW w:w="0" w:type="auto"/>
+          </w:tcPr>
+          <w:p>
+            <w:pPr>
+              <w:pStyle w:val="2"/>
+              <w:spacing w:before="0" w:beforeAutospacing="0" w:after="0" w:afterAutospacing="0"/>
+              <w:jc w:val="center"/>
+              <w:rPr>
+                <w:color w:val="000000"/>
+                <w:sz w:val="28"/>
+                <w:szCs w:val="28"/>
+                <w:lang w:val="ru-RU"/>
+              </w:rPr>
+            </w:pPr>
+            <w:r>
+              <w:rPr>
+                <w:color w:val="000000"/>
+                <w:sz w:val="28"/>
+                <w:szCs w:val="28"/>
+                <w:lang w:val="ru-RU"/>
+              </w:rPr>
+              <w:t>н</w:t>
+            </w:r>
+          </w:p>
+        </w:tc>
+      </w:tr>
+      <w:tr>
+        <w:trPr>
+          <w:jc w:val="center"/>
+        </w:trPr>
+        <w:tc>
+          <w:tcPr>
+            <w:tcW w:w="0" w:type="auto"/>
+          </w:tcPr>
+          <w:p>
+            <w:pPr>
+              <w:pStyle w:val="2"/>
+              <w:spacing w:before="0" w:beforeAutospacing="0" w:after="0" w:afterAutospacing="0"/>
+              <w:jc w:val="center"/>
+              <w:rPr>
+                <w:color w:val="000000"/>
+                <w:sz w:val="28"/>
+                <w:szCs w:val="28"/>
+                <w:lang w:val="ru-RU"/>
+              </w:rPr>
+            </w:pPr>
+            <w:r>
+              <w:rPr>
+                <w:color w:val="000000"/>
+                <w:sz w:val="28"/>
+                <w:szCs w:val="28"/>
+                <w:lang w:val="ru-RU"/>
+              </w:rPr>
+              <w:t>о</w:t>
+            </w:r>
+          </w:p>
+        </w:tc>
+        <w:tc>
+          <w:tcPr>
+            <w:tcW w:w="0" w:type="auto"/>
+          </w:tcPr>
+          <w:p>
+            <w:pPr>
+              <w:pStyle w:val="2"/>
+              <w:spacing w:before="0" w:beforeAutospacing="0" w:after="0" w:afterAutospacing="0"/>
+              <w:jc w:val="center"/>
+              <w:rPr>
+                <w:color w:val="000000"/>
+                <w:sz w:val="28"/>
+                <w:szCs w:val="28"/>
+                <w:lang w:val="ru-RU"/>
+              </w:rPr>
+            </w:pPr>
+            <w:r>
+              <w:rPr>
+                <w:color w:val="000000"/>
+                <w:sz w:val="28"/>
+                <w:szCs w:val="28"/>
+                <w:lang w:val="ru-RU"/>
+              </w:rPr>
+              <w:t>п</w:t>
+            </w:r>
+          </w:p>
+        </w:tc>
+        <w:tc>
+          <w:tcPr>
+            <w:tcW w:w="0" w:type="auto"/>
+          </w:tcPr>
+          <w:p>
+            <w:pPr>
+              <w:pStyle w:val="2"/>
+              <w:spacing w:before="0" w:beforeAutospacing="0" w:after="0" w:afterAutospacing="0"/>
+              <w:jc w:val="center"/>
+              <w:rPr>
+                <w:color w:val="000000"/>
+                <w:sz w:val="28"/>
+                <w:szCs w:val="28"/>
+                <w:lang w:val="ru-RU"/>
+              </w:rPr>
+            </w:pPr>
+            <w:r>
+              <w:rPr>
+                <w:color w:val="000000"/>
+                <w:sz w:val="28"/>
+                <w:szCs w:val="28"/>
+                <w:lang w:val="ru-RU"/>
+              </w:rPr>
+              <w:t>р</w:t>
+            </w:r>
+          </w:p>
+        </w:tc>
+        <w:tc>
+          <w:tcPr>
+            <w:tcW w:w="0" w:type="auto"/>
+          </w:tcPr>
+          <w:p>
+            <w:pPr>
+              <w:pStyle w:val="2"/>
+              <w:spacing w:before="0" w:beforeAutospacing="0" w:after="0" w:afterAutospacing="0"/>
+              <w:jc w:val="center"/>
+              <w:rPr>
+                <w:color w:val="000000"/>
+                <w:sz w:val="28"/>
+                <w:szCs w:val="28"/>
+                <w:lang w:val="ru-RU"/>
+              </w:rPr>
+            </w:pPr>
+            <w:r>
+              <w:rPr>
+                <w:color w:val="000000"/>
+                <w:sz w:val="28"/>
+                <w:szCs w:val="28"/>
+                <w:lang w:val="ru-RU"/>
+              </w:rPr>
+              <w:t>с</w:t>
+            </w:r>
+          </w:p>
+        </w:tc>
+        <w:tc>
+          <w:tcPr>
+            <w:tcW w:w="0" w:type="auto"/>
+          </w:tcPr>
+          <w:p>
+            <w:pPr>
+              <w:pStyle w:val="2"/>
+              <w:spacing w:before="0" w:beforeAutospacing="0" w:after="0" w:afterAutospacing="0"/>
+              <w:jc w:val="center"/>
+              <w:rPr>
+                <w:color w:val="000000"/>
+                <w:sz w:val="28"/>
+                <w:szCs w:val="28"/>
+                <w:lang w:val="ru-RU"/>
+              </w:rPr>
+            </w:pPr>
+            <w:r>
+              <w:rPr>
+                <w:color w:val="000000"/>
+                <w:sz w:val="28"/>
+                <w:szCs w:val="28"/>
+                <w:lang w:val="ru-RU"/>
+              </w:rPr>
+              <w:t>у</w:t>
+            </w:r>
+          </w:p>
+        </w:tc>
+        <w:tc>
+          <w:tcPr>
+            <w:tcW w:w="0" w:type="auto"/>
+          </w:tcPr>
+          <w:p>
+            <w:pPr>
+              <w:pStyle w:val="2"/>
+              <w:spacing w:before="0" w:beforeAutospacing="0" w:after="0" w:afterAutospacing="0"/>
+              <w:jc w:val="center"/>
+              <w:rPr>
+                <w:color w:val="000000"/>
+                <w:sz w:val="28"/>
+                <w:szCs w:val="28"/>
+                <w:lang w:val="ru-RU"/>
+              </w:rPr>
+            </w:pPr>
+            <w:r>
+              <w:rPr>
+                <w:color w:val="000000"/>
+                <w:sz w:val="28"/>
+                <w:szCs w:val="28"/>
+                <w:lang w:val="ru-RU"/>
+              </w:rPr>
+              <w:t>ф</w:t>
+            </w:r>
+          </w:p>
+        </w:tc>
+        <w:tc>
+          <w:tcPr>
+            <w:tcW w:w="0" w:type="auto"/>
+          </w:tcPr>
+          <w:p>
+            <w:pPr>
+              <w:pStyle w:val="2"/>
+              <w:spacing w:before="0" w:beforeAutospacing="0" w:after="0" w:afterAutospacing="0"/>
+              <w:jc w:val="center"/>
+              <w:rPr>
+                <w:color w:val="000000"/>
+                <w:sz w:val="28"/>
+                <w:szCs w:val="28"/>
+                <w:lang w:val="ru-RU"/>
+              </w:rPr>
+            </w:pPr>
+            <w:r>
+              <w:rPr>
+                <w:color w:val="000000"/>
+                <w:sz w:val="28"/>
+                <w:szCs w:val="28"/>
+                <w:lang w:val="ru-RU"/>
+              </w:rPr>
+              <w:t>х</w:t>
+            </w:r>
+          </w:p>
+        </w:tc>
+        <w:tc>
+          <w:tcPr>
+            <w:tcW w:w="0" w:type="auto"/>
+          </w:tcPr>
+          <w:p>
+            <w:pPr>
+              <w:pStyle w:val="2"/>
+              <w:spacing w:before="0" w:beforeAutospacing="0" w:after="0" w:afterAutospacing="0"/>
+              <w:jc w:val="center"/>
+              <w:rPr>
+                <w:color w:val="000000"/>
+                <w:sz w:val="28"/>
+                <w:szCs w:val="28"/>
+                <w:lang w:val="ru-RU"/>
+              </w:rPr>
+            </w:pPr>
+            <w:r>
+              <w:rPr>
+                <w:color w:val="000000"/>
+                <w:sz w:val="28"/>
+                <w:szCs w:val="28"/>
+                <w:lang w:val="ru-RU"/>
+              </w:rPr>
+              <w:t>ц</w:t>
+            </w:r>
+          </w:p>
+        </w:tc>
+      </w:tr>
+      <w:tr>
+        <w:trPr>
+          <w:jc w:val="center"/>
+        </w:trPr>
+        <w:tc>
+          <w:tcPr>
+            <w:tcW w:w="0" w:type="auto"/>
+          </w:tcPr>
+          <w:p>
+            <w:pPr>
+              <w:pStyle w:val="2"/>
+              <w:spacing w:before="0" w:beforeAutospacing="0" w:after="0" w:afterAutospacing="0"/>
+              <w:jc w:val="center"/>
+              <w:rPr>
+                <w:color w:val="000000"/>
+                <w:sz w:val="28"/>
+                <w:szCs w:val="28"/>
+                <w:lang w:val="ru-RU"/>
+              </w:rPr>
+            </w:pPr>
+            <w:r>
+              <w:rPr>
+                <w:color w:val="000000"/>
+                <w:sz w:val="28"/>
+                <w:szCs w:val="28"/>
+                <w:lang w:val="ru-RU"/>
+              </w:rPr>
+              <w:t>ч</w:t>
+            </w:r>
+          </w:p>
+        </w:tc>
+        <w:tc>
+          <w:tcPr>
+            <w:tcW w:w="0" w:type="auto"/>
+          </w:tcPr>
+          <w:p>
+            <w:pPr>
+              <w:pStyle w:val="2"/>
+              <w:spacing w:before="0" w:beforeAutospacing="0" w:after="0" w:afterAutospacing="0"/>
+              <w:jc w:val="center"/>
+              <w:rPr>
+                <w:color w:val="000000"/>
+                <w:sz w:val="28"/>
+                <w:szCs w:val="28"/>
+                <w:lang w:val="ru-RU"/>
+              </w:rPr>
+            </w:pPr>
+            <w:r>
+              <w:rPr>
+                <w:color w:val="000000"/>
+                <w:sz w:val="28"/>
+                <w:szCs w:val="28"/>
+                <w:lang w:val="ru-RU"/>
+              </w:rPr>
+              <w:t>ш</w:t>
+            </w:r>
+          </w:p>
+        </w:tc>
+        <w:tc>
+          <w:tcPr>
+            <w:tcW w:w="0" w:type="auto"/>
+          </w:tcPr>
+          <w:p>
+            <w:pPr>
+              <w:pStyle w:val="2"/>
+              <w:spacing w:before="0" w:beforeAutospacing="0" w:after="0" w:afterAutospacing="0"/>
+              <w:jc w:val="center"/>
+              <w:rPr>
+                <w:color w:val="000000"/>
+                <w:sz w:val="28"/>
+                <w:szCs w:val="28"/>
+                <w:lang w:val="ru-RU"/>
+              </w:rPr>
+            </w:pPr>
+            <w:r>
+              <w:rPr>
+                <w:color w:val="000000"/>
+                <w:sz w:val="28"/>
+                <w:szCs w:val="28"/>
+                <w:lang w:val="ru-RU"/>
+              </w:rPr>
+              <w:t>ъ</w:t>
+            </w:r>
+          </w:p>
+        </w:tc>
+        <w:tc>
+          <w:tcPr>
+            <w:tcW w:w="0" w:type="auto"/>
+          </w:tcPr>
+          <w:p>
+            <w:pPr>
+              <w:pStyle w:val="2"/>
+              <w:spacing w:before="0" w:beforeAutospacing="0" w:after="0" w:afterAutospacing="0"/>
+              <w:jc w:val="center"/>
+              <w:rPr>
+                <w:color w:val="000000"/>
+                <w:sz w:val="28"/>
+                <w:szCs w:val="28"/>
+                <w:lang w:val="ru-RU"/>
+              </w:rPr>
+            </w:pPr>
+            <w:r>
+              <w:rPr>
+                <w:color w:val="000000"/>
+                <w:sz w:val="28"/>
+                <w:szCs w:val="28"/>
+                <w:lang w:val="ru-RU"/>
+              </w:rPr>
+              <w:t>ы</w:t>
+            </w:r>
+          </w:p>
+        </w:tc>
+        <w:tc>
+          <w:tcPr>
+            <w:tcW w:w="0" w:type="auto"/>
+          </w:tcPr>
+          <w:p>
+            <w:pPr>
+              <w:pStyle w:val="2"/>
+              <w:spacing w:before="0" w:beforeAutospacing="0" w:after="0" w:afterAutospacing="0"/>
+              <w:jc w:val="center"/>
+              <w:rPr>
+                <w:color w:val="000000"/>
+                <w:sz w:val="28"/>
+                <w:szCs w:val="28"/>
+                <w:lang w:val="ru-RU"/>
+              </w:rPr>
+            </w:pPr>
+            <w:r>
+              <w:rPr>
+                <w:color w:val="000000"/>
+                <w:sz w:val="28"/>
+                <w:szCs w:val="28"/>
+                <w:lang w:val="ru-RU"/>
+              </w:rPr>
+              <w:t>ь</w:t>
+            </w:r>
+          </w:p>
+        </w:tc>
+        <w:tc>
+          <w:tcPr>
+            <w:tcW w:w="0" w:type="auto"/>
+          </w:tcPr>
+          <w:p>
+            <w:pPr>
+              <w:pStyle w:val="2"/>
+              <w:spacing w:before="0" w:beforeAutospacing="0" w:after="0" w:afterAutospacing="0"/>
+              <w:jc w:val="center"/>
+              <w:rPr>
+                <w:color w:val="000000"/>
+                <w:sz w:val="28"/>
+                <w:szCs w:val="28"/>
+                <w:lang w:val="ru-RU"/>
+              </w:rPr>
+            </w:pPr>
+            <w:r>
+              <w:rPr>
+                <w:color w:val="000000"/>
+                <w:sz w:val="28"/>
+                <w:szCs w:val="28"/>
+                <w:lang w:val="ru-RU"/>
+              </w:rPr>
+              <w:t>э</w:t>
+            </w:r>
+          </w:p>
+        </w:tc>
+        <w:tc>
+          <w:tcPr>
+            <w:tcW w:w="0" w:type="auto"/>
+          </w:tcPr>
+          <w:p>
+            <w:pPr>
+              <w:pStyle w:val="2"/>
+              <w:spacing w:before="0" w:beforeAutospacing="0" w:after="0" w:afterAutospacing="0"/>
+              <w:jc w:val="center"/>
+              <w:rPr>
+                <w:color w:val="000000"/>
+                <w:sz w:val="28"/>
+                <w:szCs w:val="28"/>
+                <w:lang w:val="ru-RU"/>
+              </w:rPr>
+            </w:pPr>
+            <w:r>
+              <w:rPr>
+                <w:color w:val="000000"/>
+                <w:sz w:val="28"/>
+                <w:szCs w:val="28"/>
+                <w:lang w:val="ru-RU"/>
+              </w:rPr>
+              <w:t>ю</w:t>
+            </w:r>
+          </w:p>
+        </w:tc>
+        <w:tc>
+          <w:tcPr>
+            <w:tcW w:w="0" w:type="auto"/>
+          </w:tcPr>
+          <w:p>
+            <w:pPr>
+              <w:pStyle w:val="2"/>
+              <w:spacing w:before="0" w:beforeAutospacing="0" w:after="0" w:afterAutospacing="0"/>
+              <w:jc w:val="center"/>
+              <w:rPr>
+                <w:color w:val="000000"/>
+                <w:sz w:val="28"/>
+                <w:szCs w:val="28"/>
+                <w:lang w:val="ru-RU"/>
+              </w:rPr>
+            </w:pPr>
+            <w:r>
+              <w:rPr>
+                <w:color w:val="000000"/>
+                <w:sz w:val="28"/>
+                <w:szCs w:val="28"/>
+                <w:lang w:val="ru-RU"/>
+              </w:rPr>
+              <w:t>я</w:t>
+            </w:r>
+          </w:p>
+        </w:tc>
+      </w:tr>
+    </w:tbl>
+    <w:p>
+      <w:pPr>
+        <w:pStyle w:val="2"/>
+        <w:spacing w:before="0" w:beforeAutospacing="0" w:after="0" w:afterAutospacing="0"/>
+        <w:ind w:firstLine="709"/>
+        <w:jc w:val="both"/>
+        <w:rPr>
+          <w:color w:val="000000" w:themeColor="text1"/>
+          <w:sz w:val="28"/>
+          <w:szCs w:val="28"/>
+          <w:lang w:val="ru-RU"/>
+        </w:rPr>
+      </w:pPr>
+    </w:p>
+    <w:p>
+      <w:pPr>
+        <w:pStyle w:val="2"/>
+        <w:spacing w:before="0" w:beforeAutospacing="0" w:after="0" w:afterAutospacing="0"/>
+        <w:ind w:firstLine="709"/>
+        <w:jc w:val="both"/>
+        <w:rPr>
+          <w:color w:val="000000"/>
+          <w:sz w:val="28"/>
+          <w:szCs w:val="28"/>
+          <w:lang w:val="ru-RU"/>
+        </w:rPr>
+      </w:pPr>
+      <w:r>
+        <w:rPr>
+          <w:color w:val="000000" w:themeColor="text1"/>
+          <w:sz w:val="28"/>
+          <w:szCs w:val="28"/>
+          <w:lang w:val="ru-RU"/>
+        </w:rPr>
+        <w:t xml:space="preserve">Шифр </w:t>
+      </w:r>
+      <w:r>
+        <w:rPr>
+          <w:color w:val="000000" w:themeColor="text1"/>
+          <w:sz w:val="28"/>
+          <w:szCs w:val="28"/>
+        </w:rPr>
+        <w:t>Вижинера</w:t>
+      </w:r>
+      <w:r>
+        <w:rPr>
+          <w:color w:val="000000"/>
+          <w:sz w:val="28"/>
+          <w:szCs w:val="28"/>
+          <w:lang w:val="ru-RU"/>
+        </w:rPr>
+        <w:t xml:space="preserve">: </w:t>
+      </w:r>
+      <w:proofErr w:type="spellStart"/>
+      <w:r>
+        <w:rPr>
+          <w:color w:val="000000"/>
+          <w:sz w:val="28"/>
+          <w:szCs w:val="28"/>
+          <w:lang w:val="ru-RU"/>
+        </w:rPr>
+        <w:t>щялубвщкщз</w:t>
+      </w:r>
+      <w:proofErr w:type="spellEnd"/>
+      <w:r>
+        <w:rPr>
+          <w:color w:val="000000"/>
+          <w:sz w:val="28"/>
+          <w:szCs w:val="28"/>
+          <w:lang w:val="ru-RU"/>
+        </w:rPr>
+        <w:t xml:space="preserve"> </w:t>
+      </w:r>
+      <w:proofErr w:type="spellStart"/>
+      <w:r>
+        <w:rPr>
+          <w:color w:val="000000"/>
+          <w:sz w:val="28"/>
+          <w:szCs w:val="28"/>
+          <w:lang w:val="ru-RU"/>
+        </w:rPr>
+        <w:t>чкзтющынз</w:t>
+      </w:r>
+      <w:proofErr w:type="spellEnd"/>
+      <w:r>
+        <w:rPr>
+          <w:color w:val="000000"/>
+          <w:sz w:val="28"/>
+          <w:szCs w:val="28"/>
+          <w:lang w:val="ru-RU"/>
+        </w:rPr>
+        <w:t xml:space="preserve"> </w:t>
+      </w:r>
+      <w:proofErr w:type="spellStart"/>
+      <w:r>
+        <w:rPr>
+          <w:color w:val="000000"/>
+          <w:sz w:val="28"/>
+          <w:szCs w:val="28"/>
+          <w:lang w:val="ru-RU"/>
+        </w:rPr>
+        <w:t>д</w:t>
+      </w:r>
+      <w:r>
+        <w:rPr>
+          <w:color w:val="000000"/>
+          <w:sz w:val="28"/>
+          <w:szCs w:val="28"/>
+          <w:lang w:val="ru-RU"/>
+        </w:rPr>
+        <w:t>ёсерреыц</w:t>
+      </w:r>
+      <w:r>
+        <w:rPr>
+          <w:color w:val="000000"/>
+          <w:sz w:val="28"/>
+          <w:szCs w:val="28"/>
+          <w:lang w:val="ru-RU"/>
+        </w:rPr>
+        <w:t>т</w:t>
+      </w:r>
+      <w:proofErr w:type="spellEnd"/>
+      <w:r>
+        <w:rPr>
+          <w:color w:val="000000"/>
+          <w:sz w:val="28"/>
+          <w:szCs w:val="28"/>
+          <w:lang w:val="ru-RU"/>
+        </w:rPr>
+        <w:t xml:space="preserve"> </w:t>
+      </w:r>
+    </w:p>
+    <w:p>
+      <w:pPr>
+        <w:pStyle w:val="2"/>
+        <w:spacing w:before="0" w:beforeAutospacing="0" w:after="0" w:afterAutospacing="0"/>
+        <w:ind w:firstLine="709"/>
+        <w:jc w:val="both"/>
+        <w:rPr>
+          <w:color w:val="000000"/>
+          <w:sz w:val="28"/>
+          <w:szCs w:val="28"/>
+          <w:lang w:val="ru-RU"/>
+        </w:rPr>
+      </w:pPr>
+    </w:p>
+    <w:p>
+      <w:pPr>
+        <w:ind w:firstLine="709"/>
+        <w:jc w:val="both"/>
+        <w:rPr>
+          <w:color w:val="000000"/>
+          <w:sz w:val="28"/>
+          <w:szCs w:val="28"/>
+        </w:rPr>
+      </w:pPr>
+      <w:r>
+        <w:rPr>
+          <w:color w:val="000000"/>
+          <w:sz w:val="28"/>
+          <w:szCs w:val="28"/>
+        </w:rPr>
+        <w:t xml:space="preserve">                                </w:t>
+      </w:r>
+      <w:proofErr w:type="gramStart"/>
+      <w:r>
+        <w:rPr>
+          <w:color w:val="000000"/>
+          <w:sz w:val="28"/>
+          <w:szCs w:val="28"/>
+          <w:highlight w:val="green"/>
+        </w:rPr>
+        <w:t>з</w:t>
+      </w:r>
+      <w:proofErr w:type="gramEnd"/>
+      <w:r>
+        <w:rPr>
+          <w:color w:val="000000"/>
+          <w:sz w:val="28"/>
+          <w:szCs w:val="28"/>
+          <w:highlight w:val="green"/>
+        </w:rPr>
+        <w:t xml:space="preserve"> а щ и т а з а щ и т а з а щ и т а з а щ и т а з а щ и т</w:t>
+      </w:r>
+      <w:r>
+        <w:rPr>
+          <w:color w:val="000000"/>
+          <w:sz w:val="28"/>
+          <w:szCs w:val="28"/>
+        </w:rPr>
+        <w:t xml:space="preserve">  </w:t>
+      </w:r>
+    </w:p>
+    <w:p>
+      <w:pPr>
+        <w:ind w:firstLine="709"/>
+        <w:jc w:val="both"/>
+        <w:rPr>
+          <w:color w:val="000000"/>
+          <w:sz w:val="28"/>
+          <w:szCs w:val="28"/>
+        </w:rPr>
+      </w:pPr>
+      <w:r>
+        <w:rPr>
+          <w:noProof/>
+          <w:lang w:val="en-US" w:eastAsia="en-US"/>
+        </w:rPr>
+        <w:drawing>
+          <wp:anchor distT="0" distB="0" distL="114300" distR="114300" simplePos="0" relativeHeight="251661312" behindDoc="0" locked="0" layoutInCell="1" allowOverlap="1" wp14:anchorId="13672471" wp14:editId="76EDBE2B">
+            <wp:simplePos x="0" y="0"/>
+            <wp:positionH relativeFrom="margin">
+              <wp:align>right</wp:align>
+            </wp:positionH>
+            <wp:positionV relativeFrom="paragraph">
+              <wp:posOffset>232410</wp:posOffset>
+            </wp:positionV>
+            <wp:extent cx="5593080" cy="5287010"/>
+            <wp:effectExtent l="0" t="0" r="7620" b="8890"/>
+            <wp:wrapTopAndBottom/>
+            <wp:docPr id="6" name="Рисунок 6" descr="http://nozdr.ru/_media/games/quest/for/cipher/vizhener.png"/>
+            <wp:cNvGraphicFramePr>
+              <a:graphicFrameLocks xmlns:a="http://schemas.openxmlformats.org/drawingml/2006/main" noChangeAspect="1"/>
+            </wp:cNvGraphicFramePr>
+            <a:graphic xmlns:a="http://schemas.openxmlformats.org/drawingml/2006/main">
+              <a:graphicData uri="http://schemas.openxmlformats.org/drawingml/2006/picture">
+                <pic:pic xmlns:pic="http://schemas.openxmlformats.org/drawingml/2006/picture">
+                  <pic:nvPicPr>
+                    <pic:cNvPr id="0" name="Picture 5" descr="http://nozdr.ru/_media/games/quest/for/cipher/vizhener.png"/>
+                    <pic:cNvPicPr>
+                      <a:picLocks noChangeAspect="1" noChangeArrowheads="1"/>
+                    </pic:cNvPicPr>
+                  </pic:nvPicPr>
+                  <pic:blipFill>
+                    <a:blip r:embed="rId7">
+                      <a:extLst>
+                        <a:ext uri="{28A0092B-C50C-407E-A947-70E740481C1C}">
+                          <a14:useLocalDpi xmlns:a14="http://schemas.microsoft.com/office/drawing/2010/main" val="0"/>
+                        </a:ext>
+                      </a:extLst>
+                    </a:blip>
+                    <a:srcRect/>
+                    <a:stretch>
+                      <a:fillRect/>
+                    </a:stretch>
+                  </pic:blipFill>
+                  <pic:spPr bwMode="auto">
+                    <a:xfrm>
+                      <a:off x="0" y="0"/>
+                      <a:ext cx="5593080" cy="5287010"/>
+                    </a:xfrm>
+                    <a:prstGeom prst="rect">
+                      <a:avLst/>
+                    </a:prstGeom>
+                    <a:noFill/>
+                    <a:ln>
+                      <a:noFill/>
+                    </a:ln>
+                  </pic:spPr>
+                </pic:pic>
+              </a:graphicData>
+            </a:graphic>
+            <wp14:sizeRelH relativeFrom="margin">
+              <wp14:pctWidth>0</wp14:pctWidth>
+            </wp14:sizeRelH>
+            <wp14:sizeRelV relativeFrom="margin">
+              <wp14:pctHeight>0</wp14:pctHeight>
+            </wp14:sizeRelV>
+          </wp:anchor>
+        </w:drawing>
+      </w:r>
+      <w:r>
+        <w:rPr>
+          <w:color w:val="000000"/>
+          <w:sz w:val="28"/>
+          <w:szCs w:val="28"/>
+        </w:rPr>
+        <w:t xml:space="preserve">                                </w:t>
+      </w:r>
+      <w:r>
+        <w:rPr>
+          <w:color w:val="000000"/>
+          <w:sz w:val="28"/>
+          <w:szCs w:val="28"/>
+          <w:highlight w:val="yellow"/>
+        </w:rPr>
+        <w:t xml:space="preserve">с я т  к о в с </w:t>
+      </w:r>
+      <w:proofErr w:type="gramStart"/>
+      <w:r>
+        <w:rPr>
+          <w:color w:val="000000"/>
+          <w:sz w:val="28"/>
+          <w:szCs w:val="28"/>
+          <w:highlight w:val="yellow"/>
+        </w:rPr>
+        <w:t>к</w:t>
+      </w:r>
+      <w:proofErr w:type="gramEnd"/>
+      <w:r>
+        <w:rPr>
+          <w:color w:val="000000"/>
+          <w:sz w:val="28"/>
+          <w:szCs w:val="28"/>
+          <w:highlight w:val="yellow"/>
+        </w:rPr>
+        <w:t xml:space="preserve"> а  я е к а т е  р и н а д м и т р и е в н а</w:t>
+      </w:r>
+      <w:r>
+        <w:rPr>
+          <w:color w:val="000000"/>
+          <w:sz w:val="28"/>
+          <w:szCs w:val="28"/>
+        </w:rPr>
+        <w:t xml:space="preserve">  </w:t>
+      </w:r>
+    </w:p>
+    <w:p>
+      <w:pPr>
+        <w:ind w:firstLine="709"/>
+        <w:jc w:val="both"/>
         <w:rPr>
           <w:b/>
           <w:spacing w:val="8"/>
           <w:sz w:val="28"/>
           <w:szCs w:val="28"/>
         </w:rPr>
-        <w:t xml:space="preserve"> </w:t>
+      </w:pPr>
+      <w:r>
+        <w:rPr>
+          <w:color w:val="000000"/>
+          <w:sz w:val="28"/>
+          <w:szCs w:val="28"/>
+        </w:rPr>
+        <w:t>3)</w:t>
       </w:r>
       <w:r>
         <w:rPr>
@@ -4019,59 +5556,90 @@
           <w:sz w:val="28"/>
           <w:szCs w:val="28"/>
         </w:rPr>
-        <w:t>иецеж пецен, пй ыд зещеъез</w:t>
-      </w:r>
-    </w:p>
-    <w:p>
-      <w:pPr>
-        <w:ind w:firstLine="709"/>
-        <w:jc w:val="both"/>
-        <w:rPr>
-          <w:b/>
-          <w:sz w:val="28"/>
-          <w:szCs w:val="28"/>
-        </w:rPr>
-      </w:pPr>
-      <w:r>
-        <w:rPr>
-          <w:sz w:val="28"/>
-          <w:szCs w:val="28"/>
-        </w:rPr>
-        <w:t xml:space="preserve">шифра </w:t>
+        <w:t xml:space="preserve"> </w:t>
       </w:r>
       <w:proofErr w:type="spellStart"/>
       <w:r>
         <w:rPr>
-          <w:sz w:val="28"/>
-          <w:szCs w:val="28"/>
-        </w:rPr>
-        <w:t>Трисемуса</w:t>
+          <w:spacing w:val="8"/>
+          <w:sz w:val="28"/>
+          <w:szCs w:val="28"/>
+        </w:rPr>
+        <w:t>иецеж</w:t>
       </w:r>
       <w:proofErr w:type="spellEnd"/>
       <w:r>
         <w:rPr>
-          <w:sz w:val="28"/>
-          <w:szCs w:val="28"/>
-        </w:rPr>
-        <w:t xml:space="preserve">    </w:t>
-      </w:r>
-      <w:r>
-        <w:rPr>
-          <w:b/>
-          <w:sz w:val="28"/>
-          <w:szCs w:val="28"/>
-        </w:rPr>
-        <w:t xml:space="preserve">Ключ </w:t>
-      </w:r>
-      <w:r>
-        <w:rPr>
-          <w:b/>
-          <w:sz w:val="28"/>
-          <w:szCs w:val="28"/>
-        </w:rPr>
-        <w:tab/>
-        <w:t>МОСКВА</w:t>
-      </w:r>
+          <w:spacing w:val="8"/>
+          <w:sz w:val="28"/>
+          <w:szCs w:val="28"/>
+        </w:rPr>
+        <w:t xml:space="preserve"> </w:t>
+      </w:r>
+      <w:proofErr w:type="spellStart"/>
+      <w:r>
+        <w:rPr>
+          <w:spacing w:val="8"/>
+          <w:sz w:val="28"/>
+          <w:szCs w:val="28"/>
+        </w:rPr>
+        <w:t>пецен</w:t>
+      </w:r>
+      <w:proofErr w:type="spellEnd"/>
+      <w:r>
+        <w:rPr>
+          <w:spacing w:val="8"/>
+          <w:sz w:val="28"/>
+          <w:szCs w:val="28"/>
+        </w:rPr>
+        <w:t xml:space="preserve">, </w:t>
+      </w:r>
+      <w:proofErr w:type="spellStart"/>
+      <w:r>
+        <w:rPr>
+          <w:spacing w:val="8"/>
+          <w:sz w:val="28"/>
+          <w:szCs w:val="28"/>
+        </w:rPr>
+        <w:t>пй</w:t>
+      </w:r>
+      <w:proofErr w:type="spellEnd"/>
+      <w:r>
+        <w:rPr>
+          <w:spacing w:val="8"/>
+          <w:sz w:val="28"/>
+          <w:szCs w:val="28"/>
+        </w:rPr>
+        <w:t xml:space="preserve"> </w:t>
+      </w:r>
+      <w:proofErr w:type="spellStart"/>
+      <w:r>
+        <w:rPr>
+          <w:spacing w:val="8"/>
+          <w:sz w:val="28"/>
+          <w:szCs w:val="28"/>
+        </w:rPr>
+        <w:t>ыд</w:t>
+      </w:r>
+      <w:proofErr w:type="spellEnd"/>
+      <w:r>
+        <w:rPr>
+          <w:spacing w:val="8"/>
+          <w:sz w:val="28"/>
+          <w:szCs w:val="28"/>
+        </w:rPr>
+        <w:t xml:space="preserve"> </w:t>
+      </w:r>
+      <w:proofErr w:type="spellStart"/>
+      <w:r>
+        <w:rPr>
+          <w:spacing w:val="8"/>
+          <w:sz w:val="28"/>
+          <w:szCs w:val="28"/>
+        </w:rPr>
+        <w:t>зещеъез</w:t>
+      </w:r>
+      <w:proofErr w:type="spellEnd"/>
     </w:p>
     <w:p>
       <w:pPr>
@@ -5036,7 +6604,18 @@
           <w:lang w:val="ru-RU"/>
         </w:rPr>
       </w:pPr>
-    </w:p>
+      <w:bookmarkStart w:id="0" w:name="_GoBack"/>
+      <w:r>
+        <w:rPr>
+          <w:color w:val="000000"/>
+          <w:sz w:val="28"/>
+          <w:szCs w:val="28"/>
+          <w:lang w:val="ru-RU"/>
+        </w:rPr>
+        <w:t>Волос долог, да ум короток</w:t>
+      </w:r>
+    </w:p>
+    <w:bookmarkEnd w:id="0"/>
     <w:p>
       <w:pPr>
         <w:pStyle w:val="2"/>
@@ -5044,30 +6623,6 @@
         <w:ind w:firstLine="709"/>
         <w:jc w:val="both"/>
         <w:rPr>
-          <w:color w:val="000000"/>
-          <w:sz w:val="28"/>
-          <w:szCs w:val="28"/>
-          <w:lang w:val="ru-RU"/>
-        </w:rPr>
-      </w:pPr>
-      <w:r>
-        <w:rPr>
-          <w:color w:val="000000"/>
-          <w:sz w:val="28"/>
-          <w:szCs w:val="28"/>
-          <w:lang w:val="ru-RU"/>
-        </w:rPr>
-        <w:t>Волос долог, да ум короток</w:t>
-      </w:r>
-    </w:p>
-    <w:p>
-      <w:pPr>
-        <w:pStyle w:val="2"/>
-        <w:spacing w:before="0" w:beforeAutospacing="0" w:after="0" w:afterAutospacing="0"/>
-        <w:ind w:firstLine="709"/>
-        <w:jc w:val="both"/>
-        <w:rPr>
-          <w:color w:val="000000" w:themeColor="text1"/>
           <w:sz w:val="28"/>
           <w:szCs w:val="28"/>
         </w:rPr>
@@ -5137,83 +6692,6 @@
         </w:rPr>
         <w:t>.</w:t>
       </w:r>
-    </w:p>
-    <w:p>
-      <w:pPr>
-        <w:pStyle w:val="2"/>
-        <w:spacing w:before="0" w:beforeAutospacing="0" w:after="0" w:afterAutospacing="0"/>
-        <w:ind w:firstLine="709"/>
-        <w:jc w:val="both"/>
-        <w:rPr>
-          <w:sz w:val="28"/>
-          <w:szCs w:val="28"/>
-        </w:rPr>
-      </w:pPr>
-      <w:bookmarkStart w:id="0" w:name="_GoBack"/>
-      <w:r>
-        <w:rPr>
-          <w:noProof/>
-          <w:lang w:val="en-US" w:eastAsia="en-US"/>
-        </w:rPr>
-        <w:lastRenderedPageBreak/>
-        <w:drawing>
-          <wp:anchor distT="0" distB="0" distL="114300" distR="114300" simplePos="0" relativeHeight="251658240" behindDoc="0" locked="0" layoutInCell="1" allowOverlap="1">
-            <wp:simplePos x="0" y="0"/>
-            <wp:positionH relativeFrom="column">
-              <wp:posOffset>-97155</wp:posOffset>
-            </wp:positionH>
-            <wp:positionV relativeFrom="paragraph">
-              <wp:posOffset>0</wp:posOffset>
-            </wp:positionV>
-            <wp:extent cx="5940425" cy="5615889"/>
-            <wp:effectExtent l="0" t="0" r="3175" b="4445"/>
-            <wp:wrapTopAndBottom/>
-            <wp:docPr id="6" name="Рисунок 6" descr="http://nozdr.ru/_media/games/quest/for/cipher/vizhener.png"/>
-            <wp:cNvGraphicFramePr>
-              <a:graphicFrameLocks xmlns:a="http://schemas.openxmlformats.org/drawingml/2006/main" noChangeAspect="1"/>
-            </wp:cNvGraphicFramePr>
-            <a:graphic xmlns:a="http://schemas.openxmlformats.org/drawingml/2006/main">
-              <a:graphicData uri="http://schemas.openxmlformats.org/drawingml/2006/picture">
-                <pic:pic xmlns:pic="http://schemas.openxmlformats.org/drawingml/2006/picture">
-                  <pic:nvPicPr>
-                    <pic:cNvPr id="0" name="Picture 5" descr="http://nozdr.ru/_media/games/quest/for/cipher/vizhener.png"/>
-                    <pic:cNvPicPr>
-                      <a:picLocks noChangeAspect="1" noChangeArrowheads="1"/>
-                    </pic:cNvPicPr>
-                  </pic:nvPicPr>
-                  <pic:blipFill>
-                    <a:blip r:embed="rId6">
-                      <a:extLst>
-                        <a:ext uri="{28A0092B-C50C-407E-A947-70E740481C1C}">
-                          <a14:useLocalDpi xmlns:a14="http://schemas.microsoft.com/office/drawing/2010/main" val="0"/>
-                        </a:ext>
-                      </a:extLst>
-                    </a:blip>
-                    <a:srcRect/>
-                    <a:stretch>
-                      <a:fillRect/>
-                    </a:stretch>
-                  </pic:blipFill>
-                  <pic:spPr bwMode="auto">
-                    <a:xfrm>
-                      <a:off x="0" y="0"/>
-                      <a:ext cx="5940425" cy="5615889"/>
-                    </a:xfrm>
-                    <a:prstGeom prst="rect">
-                      <a:avLst/>
-                    </a:prstGeom>
-                    <a:noFill/>
-                    <a:ln>
-                      <a:noFill/>
-                    </a:ln>
-                  </pic:spPr>
-                </pic:pic>
-              </a:graphicData>
-            </a:graphic>
-          </wp:anchor>
-        </w:drawing>
-      </w:r>
-      <w:bookmarkEnd w:id="0"/>
     </w:p>
     <w:sectPr>
       <w:pgSz w:w="11906" w:h="16838"/>
